--- a/前言（必看）.docx
+++ b/前言（必看）.docx
@@ -6,7 +6,7 @@
       <w:pPr>
         <w:pStyle w:val="1"/>
         <w:spacing w:before="0" w:line="60" w:lineRule="auto"/>
-        <w:jc w:val="left"/>
+        <w:jc w:val="center"/>
         <w:rPr>
           <w:rFonts w:ascii=".萍方-简" w:eastAsia=".萍方-简" w:hAnsi=".萍方-简"/>
           <w:b w:val="0"/>
@@ -710,13 +710,31 @@
         <w:rPr>
           <w:rFonts w:ascii=".萍方-简" w:eastAsia=".萍方-简" w:hAnsi=".萍方-简" w:hint="eastAsia"/>
         </w:rPr>
-        <w:t>有人或许注意到了，X系列的部分章节名称和台版或网翻均不一样，</w:t>
-      </w:r>
-      <w:r>
-        <w:rPr>
-          <w:rFonts w:ascii=".萍方-简" w:eastAsia=".萍方-简" w:hAnsi=".萍方-简" w:hint="eastAsia"/>
-        </w:rPr>
-        <w:t>我会提供一张译名对照表</w:t>
+        <w:t>有人或许注意到了，X系列的部分章节名称和台版或网翻</w:t>
+      </w:r>
+      <w:r>
+        <w:rPr>
+          <w:rFonts w:ascii=".萍方-简" w:eastAsia=".萍方-简" w:hAnsi=".萍方-简" w:hint="eastAsia"/>
+        </w:rPr>
+        <w:t>的</w:t>
+      </w:r>
+      <w:r>
+        <w:rPr>
+          <w:rFonts w:ascii=".萍方-简" w:eastAsia=".萍方-简" w:hAnsi=".萍方-简" w:hint="eastAsia"/>
+        </w:rPr>
+        <w:t>不一样，</w:t>
+      </w:r>
+      <w:r>
+        <w:rPr>
+          <w:rFonts w:ascii=".萍方-简" w:eastAsia=".萍方-简" w:hAnsi=".萍方-简" w:hint="eastAsia"/>
+        </w:rPr>
+        <w:t>详情请看</w:t>
+      </w:r>
+      <w:r>
+        <w:rPr>
+          <w:rFonts w:ascii=".萍方-简" w:eastAsia=".萍方-简" w:hAnsi=".萍方-简" w:hint="eastAsia"/>
+        </w:rPr>
+        <w:t>章节标题</w:t>
       </w:r>
       <w:r>
         <w:rPr>
@@ -741,6 +759,12 @@
       </w:pPr>
       <w:r>
         <w:rPr>
+          <w:rFonts w:ascii=".萍方-简" w:eastAsia=".萍方-简" w:hAnsi=".萍方-简" w:hint="eastAsia"/>
+        </w:rPr>
+        <w:t>前</w:t>
+      </w:r>
+      <w:r>
+        <w:rPr>
           <w:rFonts w:ascii=".萍方-简" w:eastAsia=".萍方-简" w:hAnsi=".萍方-简"/>
         </w:rPr>
         <w:t>TXT</w:t>
@@ -846,7 +870,31 @@
           <w:color w:val="24292E"/>
           <w:shd w:val="clear" w:color="auto" w:fill="FFFFFF"/>
         </w:rPr>
-        <w:t>由于腾讯云的速度太慢，以后的更新由天翼云首发。</w:t>
+        <w:t>由于腾讯云的速度太慢，以后的更新由天翼云</w:t>
+      </w:r>
+      <w:r>
+        <w:rPr>
+          <w:rFonts w:ascii=".萍方-简" w:eastAsia=".萍方-简" w:hAnsi=".萍方-简" w:cs="Segoe UI" w:hint="eastAsia"/>
+          <w:color w:val="24292E"/>
+          <w:shd w:val="clear" w:color="auto" w:fill="FFFFFF"/>
+        </w:rPr>
+        <w:t>和g</w:t>
+      </w:r>
+      <w:r>
+        <w:rPr>
+          <w:rFonts w:ascii=".萍方-简" w:eastAsia=".萍方-简" w:hAnsi=".萍方-简" w:cs="Segoe UI"/>
+          <w:color w:val="24292E"/>
+          <w:shd w:val="clear" w:color="auto" w:fill="FFFFFF"/>
+        </w:rPr>
+        <w:t>ithub</w:t>
+      </w:r>
+      <w:r>
+        <w:rPr>
+          <w:rFonts w:ascii=".萍方-简" w:eastAsia=".萍方-简" w:hAnsi=".萍方-简" w:cs="Segoe UI"/>
+          <w:color w:val="24292E"/>
+          <w:shd w:val="clear" w:color="auto" w:fill="FFFFFF"/>
+        </w:rPr>
+        <w:t>首发。</w:t>
       </w:r>
     </w:p>
     <w:sectPr>
